--- a/docs/Project Hand Book.docx
+++ b/docs/Project Hand Book.docx
@@ -3577,6 +3577,14 @@
                 <w:szCs w:val="26"/>
               </w:rPr>
             </w:pPr>
+            <w:r>
+              <w:rPr>
+                <w:rFonts w:ascii="Times New Roman" w:hAnsi="Times New Roman" w:cs="Times New Roman"/>
+                <w:sz w:val="26"/>
+                <w:szCs w:val="26"/>
+              </w:rPr>
+              <w:t>18/02/23</w:t>
+            </w:r>
           </w:p>
         </w:tc>
         <w:tc>
@@ -3598,6 +3606,14 @@
                 <w:szCs w:val="26"/>
               </w:rPr>
             </w:pPr>
+            <w:r>
+              <w:rPr>
+                <w:rFonts w:ascii="Times New Roman" w:hAnsi="Times New Roman" w:cs="Times New Roman"/>
+                <w:sz w:val="26"/>
+                <w:szCs w:val="26"/>
+              </w:rPr>
+              <w:t>21/02/23</w:t>
+            </w:r>
           </w:p>
         </w:tc>
         <w:tc>
@@ -3618,6 +3634,14 @@
                 <w:szCs w:val="26"/>
               </w:rPr>
             </w:pPr>
+            <w:r>
+              <w:rPr>
+                <w:rFonts w:ascii="Times New Roman" w:hAnsi="Times New Roman" w:cs="Times New Roman"/>
+                <w:sz w:val="26"/>
+                <w:szCs w:val="26"/>
+              </w:rPr>
+              <w:t>Rectifying output of OCR module</w:t>
+            </w:r>
           </w:p>
         </w:tc>
         <w:tc>
@@ -3638,6 +3662,14 @@
                 <w:szCs w:val="26"/>
               </w:rPr>
             </w:pPr>
+            <w:r>
+              <w:rPr>
+                <w:rFonts w:ascii="Times New Roman" w:hAnsi="Times New Roman" w:cs="Times New Roman"/>
+                <w:sz w:val="26"/>
+                <w:szCs w:val="26"/>
+              </w:rPr>
+              <w:t>RA1911026010057</w:t>
+            </w:r>
           </w:p>
         </w:tc>
         <w:tc>
@@ -3659,6 +3691,14 @@
                 <w:szCs w:val="26"/>
               </w:rPr>
             </w:pPr>
+            <w:r>
+              <w:rPr>
+                <w:rFonts w:ascii="Times New Roman" w:hAnsi="Times New Roman" w:cs="Times New Roman"/>
+                <w:sz w:val="26"/>
+                <w:szCs w:val="26"/>
+              </w:rPr>
+              <w:t>Paluru Surya Kiran</w:t>
+            </w:r>
           </w:p>
         </w:tc>
       </w:tr>
@@ -3686,6 +3726,14 @@
                 <w:szCs w:val="26"/>
               </w:rPr>
             </w:pPr>
+            <w:r>
+              <w:rPr>
+                <w:rFonts w:ascii="Times New Roman" w:hAnsi="Times New Roman" w:cs="Times New Roman"/>
+                <w:sz w:val="26"/>
+                <w:szCs w:val="26"/>
+              </w:rPr>
+              <w:t>18/02/23</w:t>
+            </w:r>
           </w:p>
         </w:tc>
         <w:tc>
@@ -3707,6 +3755,14 @@
                 <w:szCs w:val="26"/>
               </w:rPr>
             </w:pPr>
+            <w:r>
+              <w:rPr>
+                <w:rFonts w:ascii="Times New Roman" w:hAnsi="Times New Roman" w:cs="Times New Roman"/>
+                <w:sz w:val="26"/>
+                <w:szCs w:val="26"/>
+              </w:rPr>
+              <w:t>08/03/23</w:t>
+            </w:r>
           </w:p>
         </w:tc>
         <w:tc>
@@ -3727,6 +3783,14 @@
                 <w:szCs w:val="26"/>
               </w:rPr>
             </w:pPr>
+            <w:r>
+              <w:rPr>
+                <w:rFonts w:ascii="Times New Roman" w:hAnsi="Times New Roman" w:cs="Times New Roman"/>
+                <w:sz w:val="26"/>
+                <w:szCs w:val="26"/>
+              </w:rPr>
+              <w:t>Research on Knowledge graph</w:t>
+            </w:r>
           </w:p>
         </w:tc>
         <w:tc>
@@ -3747,6 +3811,32 @@
                 <w:szCs w:val="26"/>
               </w:rPr>
             </w:pPr>
+            <w:r>
+              <w:rPr>
+                <w:rFonts w:ascii="Times New Roman" w:hAnsi="Times New Roman" w:cs="Times New Roman"/>
+                <w:sz w:val="26"/>
+                <w:szCs w:val="26"/>
+              </w:rPr>
+              <w:t>RA1911026010011</w:t>
+            </w:r>
+          </w:p>
+          <w:p>
+            <w:pPr>
+              <w:spacing w:after="0" w:line="240" w:lineRule="auto"/>
+              <w:rPr>
+                <w:rFonts w:ascii="Times New Roman" w:hAnsi="Times New Roman" w:cs="Times New Roman"/>
+                <w:sz w:val="26"/>
+                <w:szCs w:val="26"/>
+              </w:rPr>
+            </w:pPr>
+            <w:r>
+              <w:rPr>
+                <w:rFonts w:ascii="Times New Roman" w:hAnsi="Times New Roman" w:cs="Times New Roman"/>
+                <w:sz w:val="26"/>
+                <w:szCs w:val="26"/>
+              </w:rPr>
+              <w:t>RA1911026010057</w:t>
+            </w:r>
           </w:p>
         </w:tc>
         <w:tc>
@@ -3768,6 +3858,33 @@
                 <w:szCs w:val="26"/>
               </w:rPr>
             </w:pPr>
+            <w:r>
+              <w:rPr>
+                <w:rFonts w:ascii="Times New Roman" w:hAnsi="Times New Roman" w:cs="Times New Roman"/>
+                <w:sz w:val="26"/>
+                <w:szCs w:val="26"/>
+              </w:rPr>
+              <w:t>Darshan Ramesh</w:t>
+            </w:r>
+          </w:p>
+          <w:p>
+            <w:pPr>
+              <w:spacing w:after="0" w:line="240" w:lineRule="auto"/>
+              <w:jc w:val="center"/>
+              <w:rPr>
+                <w:rFonts w:ascii="Times New Roman" w:hAnsi="Times New Roman" w:cs="Times New Roman"/>
+                <w:sz w:val="26"/>
+                <w:szCs w:val="26"/>
+              </w:rPr>
+            </w:pPr>
+            <w:r>
+              <w:rPr>
+                <w:rFonts w:ascii="Times New Roman" w:hAnsi="Times New Roman" w:cs="Times New Roman"/>
+                <w:sz w:val="26"/>
+                <w:szCs w:val="26"/>
+              </w:rPr>
+              <w:t>Paluru Surya Kiran</w:t>
+            </w:r>
           </w:p>
         </w:tc>
       </w:tr>
@@ -3795,6 +3912,14 @@
                 <w:szCs w:val="26"/>
               </w:rPr>
             </w:pPr>
+            <w:r>
+              <w:rPr>
+                <w:rFonts w:ascii="Times New Roman" w:hAnsi="Times New Roman" w:cs="Times New Roman"/>
+                <w:sz w:val="26"/>
+                <w:szCs w:val="26"/>
+              </w:rPr>
+              <w:t>08/03/23</w:t>
+            </w:r>
           </w:p>
         </w:tc>
         <w:tc>
@@ -3816,6 +3941,14 @@
                 <w:szCs w:val="26"/>
               </w:rPr>
             </w:pPr>
+            <w:r>
+              <w:rPr>
+                <w:rFonts w:ascii="Times New Roman" w:hAnsi="Times New Roman" w:cs="Times New Roman"/>
+                <w:sz w:val="26"/>
+                <w:szCs w:val="26"/>
+              </w:rPr>
+              <w:t>18/03/23</w:t>
+            </w:r>
           </w:p>
         </w:tc>
         <w:tc>
@@ -3836,6 +3969,14 @@
                 <w:szCs w:val="26"/>
               </w:rPr>
             </w:pPr>
+            <w:r>
+              <w:rPr>
+                <w:rFonts w:ascii="Times New Roman" w:hAnsi="Times New Roman" w:cs="Times New Roman"/>
+                <w:sz w:val="26"/>
+                <w:szCs w:val="26"/>
+              </w:rPr>
+              <w:t>Tuning Address parser</w:t>
+            </w:r>
           </w:p>
         </w:tc>
         <w:tc>
@@ -3856,6 +3997,14 @@
                 <w:szCs w:val="26"/>
               </w:rPr>
             </w:pPr>
+            <w:r>
+              <w:rPr>
+                <w:rFonts w:ascii="Times New Roman" w:hAnsi="Times New Roman" w:cs="Times New Roman"/>
+                <w:sz w:val="26"/>
+                <w:szCs w:val="26"/>
+              </w:rPr>
+              <w:t>RA191102610011</w:t>
+            </w:r>
           </w:p>
         </w:tc>
         <w:tc>
@@ -3877,6 +4026,14 @@
                 <w:szCs w:val="26"/>
               </w:rPr>
             </w:pPr>
+            <w:r>
+              <w:rPr>
+                <w:rFonts w:ascii="Times New Roman" w:hAnsi="Times New Roman" w:cs="Times New Roman"/>
+                <w:sz w:val="26"/>
+                <w:szCs w:val="26"/>
+              </w:rPr>
+              <w:t>Darshan Ramesh</w:t>
+            </w:r>
           </w:p>
         </w:tc>
       </w:tr>
@@ -3903,6 +4060,14 @@
                 <w:szCs w:val="26"/>
               </w:rPr>
             </w:pPr>
+            <w:r>
+              <w:rPr>
+                <w:rFonts w:ascii="Times New Roman" w:hAnsi="Times New Roman" w:cs="Times New Roman"/>
+                <w:sz w:val="26"/>
+                <w:szCs w:val="26"/>
+              </w:rPr>
+              <w:t>08/03/23</w:t>
+            </w:r>
           </w:p>
         </w:tc>
         <w:tc>
@@ -3924,6 +4089,14 @@
                 <w:szCs w:val="26"/>
               </w:rPr>
             </w:pPr>
+            <w:r>
+              <w:rPr>
+                <w:rFonts w:ascii="Times New Roman" w:hAnsi="Times New Roman" w:cs="Times New Roman"/>
+                <w:sz w:val="26"/>
+                <w:szCs w:val="26"/>
+              </w:rPr>
+              <w:t>18/03/23</w:t>
+            </w:r>
           </w:p>
         </w:tc>
         <w:tc>
@@ -3944,6 +4117,14 @@
                 <w:szCs w:val="26"/>
               </w:rPr>
             </w:pPr>
+            <w:r>
+              <w:rPr>
+                <w:rFonts w:ascii="Times New Roman" w:hAnsi="Times New Roman" w:cs="Times New Roman"/>
+                <w:sz w:val="26"/>
+                <w:szCs w:val="26"/>
+              </w:rPr>
+              <w:t>Knowledge graph construction</w:t>
+            </w:r>
           </w:p>
         </w:tc>
         <w:tc>
@@ -3964,6 +4145,14 @@
                 <w:szCs w:val="26"/>
               </w:rPr>
             </w:pPr>
+            <w:r>
+              <w:rPr>
+                <w:rFonts w:ascii="Times New Roman" w:hAnsi="Times New Roman" w:cs="Times New Roman"/>
+                <w:sz w:val="26"/>
+                <w:szCs w:val="26"/>
+              </w:rPr>
+              <w:t>RA1911026010057</w:t>
+            </w:r>
           </w:p>
         </w:tc>
         <w:tc>
@@ -3985,6 +4174,14 @@
                 <w:szCs w:val="26"/>
               </w:rPr>
             </w:pPr>
+            <w:r>
+              <w:rPr>
+                <w:rFonts w:ascii="Times New Roman" w:hAnsi="Times New Roman" w:cs="Times New Roman"/>
+                <w:sz w:val="26"/>
+                <w:szCs w:val="26"/>
+              </w:rPr>
+              <w:t>Paluru Surya Kiran</w:t>
+            </w:r>
           </w:p>
         </w:tc>
       </w:tr>
@@ -6060,7 +6257,7 @@
     </w:p>
     <w:tbl>
       <w:tblPr>
-        <w:tblW w:w="5000" w:type="pct"/>
+        <w:tblW w:w="5037" w:type="pct"/>
         <w:tblBorders>
           <w:top w:val="single" w:sz="4" w:space="0" w:color="auto"/>
           <w:left w:val="single" w:sz="4" w:space="0" w:color="auto"/>
@@ -6072,19 +6269,19 @@
         <w:tblLook w:val="04A0" w:firstRow="1" w:lastRow="0" w:firstColumn="1" w:lastColumn="0" w:noHBand="0" w:noVBand="1"/>
       </w:tblPr>
       <w:tblGrid>
-        <w:gridCol w:w="1390"/>
-        <w:gridCol w:w="2564"/>
-        <w:gridCol w:w="2854"/>
-        <w:gridCol w:w="2565"/>
-        <w:gridCol w:w="1070"/>
+        <w:gridCol w:w="1399"/>
+        <w:gridCol w:w="2586"/>
+        <w:gridCol w:w="2874"/>
+        <w:gridCol w:w="2584"/>
+        <w:gridCol w:w="1077"/>
       </w:tblGrid>
       <w:tr>
         <w:trPr>
-          <w:trHeight w:val="855"/>
+          <w:trHeight w:val="922"/>
         </w:trPr>
         <w:tc>
           <w:tcPr>
-            <w:tcW w:w="1852" w:type="pct"/>
+            <w:tcW w:w="1894" w:type="pct"/>
             <w:gridSpan w:val="2"/>
           </w:tcPr>
           <w:p>
@@ -6111,23 +6308,23 @@
         </w:tc>
         <w:tc>
           <w:tcPr>
-            <w:tcW w:w="1404" w:type="pct"/>
-          </w:tcPr>
-          <w:p>
-            <w:pPr>
-              <w:rPr>
-                <w:rFonts w:ascii="Times New Roman" w:hAnsi="Times New Roman" w:cs="Times New Roman"/>
-                <w:b/>
-                <w:bCs/>
-                <w:sz w:val="24"/>
-                <w:szCs w:val="24"/>
-              </w:rPr>
-            </w:pPr>
-          </w:p>
-        </w:tc>
-        <w:tc>
-          <w:tcPr>
-            <w:tcW w:w="1744" w:type="pct"/>
+            <w:tcW w:w="1366" w:type="pct"/>
+          </w:tcPr>
+          <w:p>
+            <w:pPr>
+              <w:rPr>
+                <w:rFonts w:ascii="Times New Roman" w:hAnsi="Times New Roman" w:cs="Times New Roman"/>
+                <w:b/>
+                <w:bCs/>
+                <w:sz w:val="24"/>
+                <w:szCs w:val="24"/>
+              </w:rPr>
+            </w:pPr>
+          </w:p>
+        </w:tc>
+        <w:tc>
+          <w:tcPr>
+            <w:tcW w:w="1740" w:type="pct"/>
             <w:gridSpan w:val="2"/>
           </w:tcPr>
           <w:p>
@@ -6177,11 +6374,11 @@
       </w:tr>
       <w:tr>
         <w:trPr>
-          <w:trHeight w:val="855"/>
+          <w:trHeight w:val="922"/>
         </w:trPr>
         <w:tc>
           <w:tcPr>
-            <w:tcW w:w="587" w:type="pct"/>
+            <w:tcW w:w="665" w:type="pct"/>
             <w:vAlign w:val="center"/>
           </w:tcPr>
           <w:p>
@@ -6208,7 +6405,7 @@
         </w:tc>
         <w:tc>
           <w:tcPr>
-            <w:tcW w:w="1265" w:type="pct"/>
+            <w:tcW w:w="1229" w:type="pct"/>
             <w:vAlign w:val="center"/>
           </w:tcPr>
           <w:p>
@@ -6235,7 +6432,7 @@
         </w:tc>
         <w:tc>
           <w:tcPr>
-            <w:tcW w:w="1404" w:type="pct"/>
+            <w:tcW w:w="1366" w:type="pct"/>
             <w:vAlign w:val="center"/>
           </w:tcPr>
           <w:p>
@@ -6262,7 +6459,7 @@
         </w:tc>
         <w:tc>
           <w:tcPr>
-            <w:tcW w:w="1265" w:type="pct"/>
+            <w:tcW w:w="1228" w:type="pct"/>
             <w:vAlign w:val="center"/>
           </w:tcPr>
           <w:p>
@@ -6311,7 +6508,7 @@
         </w:tc>
         <w:tc>
           <w:tcPr>
-            <w:tcW w:w="479" w:type="pct"/>
+            <w:tcW w:w="512" w:type="pct"/>
             <w:vAlign w:val="center"/>
           </w:tcPr>
           <w:p>
@@ -6339,11 +6536,11 @@
       </w:tr>
       <w:tr>
         <w:trPr>
-          <w:trHeight w:val="2070"/>
+          <w:trHeight w:val="2233"/>
         </w:trPr>
         <w:tc>
           <w:tcPr>
-            <w:tcW w:w="587" w:type="pct"/>
+            <w:tcW w:w="665" w:type="pct"/>
           </w:tcPr>
           <w:p>
             <w:pPr>
@@ -6365,7 +6562,7 @@
         </w:tc>
         <w:tc>
           <w:tcPr>
-            <w:tcW w:w="1265" w:type="pct"/>
+            <w:tcW w:w="1229" w:type="pct"/>
           </w:tcPr>
           <w:p>
             <w:pPr>
@@ -6388,7 +6585,7 @@
         </w:tc>
         <w:tc>
           <w:tcPr>
-            <w:tcW w:w="1404" w:type="pct"/>
+            <w:tcW w:w="1366" w:type="pct"/>
           </w:tcPr>
           <w:p>
             <w:pPr>
@@ -6410,21 +6607,21 @@
         </w:tc>
         <w:tc>
           <w:tcPr>
-            <w:tcW w:w="1265" w:type="pct"/>
-          </w:tcPr>
-          <w:p>
-            <w:pPr>
-              <w:rPr>
-                <w:rFonts w:ascii="Times New Roman" w:hAnsi="Times New Roman" w:cs="Times New Roman"/>
-                <w:sz w:val="24"/>
-                <w:szCs w:val="24"/>
-              </w:rPr>
-            </w:pPr>
-          </w:p>
-        </w:tc>
-        <w:tc>
-          <w:tcPr>
-            <w:tcW w:w="479" w:type="pct"/>
+            <w:tcW w:w="1228" w:type="pct"/>
+          </w:tcPr>
+          <w:p>
+            <w:pPr>
+              <w:rPr>
+                <w:rFonts w:ascii="Times New Roman" w:hAnsi="Times New Roman" w:cs="Times New Roman"/>
+                <w:sz w:val="24"/>
+                <w:szCs w:val="24"/>
+              </w:rPr>
+            </w:pPr>
+          </w:p>
+        </w:tc>
+        <w:tc>
+          <w:tcPr>
+            <w:tcW w:w="512" w:type="pct"/>
           </w:tcPr>
           <w:p>
             <w:pPr>
@@ -6447,11 +6644,11 @@
       </w:tr>
       <w:tr>
         <w:trPr>
-          <w:trHeight w:val="2070"/>
+          <w:trHeight w:val="2233"/>
         </w:trPr>
         <w:tc>
           <w:tcPr>
-            <w:tcW w:w="587" w:type="pct"/>
+            <w:tcW w:w="665" w:type="pct"/>
           </w:tcPr>
           <w:p>
             <w:pPr>
@@ -6473,7 +6670,7 @@
         </w:tc>
         <w:tc>
           <w:tcPr>
-            <w:tcW w:w="1265" w:type="pct"/>
+            <w:tcW w:w="1229" w:type="pct"/>
           </w:tcPr>
           <w:p>
             <w:pPr>
@@ -6495,7 +6692,7 @@
         </w:tc>
         <w:tc>
           <w:tcPr>
-            <w:tcW w:w="1404" w:type="pct"/>
+            <w:tcW w:w="1366" w:type="pct"/>
           </w:tcPr>
           <w:p>
             <w:pPr>
@@ -6517,145 +6714,149 @@
         </w:tc>
         <w:tc>
           <w:tcPr>
-            <w:tcW w:w="1265" w:type="pct"/>
-          </w:tcPr>
-          <w:p>
-            <w:pPr>
-              <w:rPr>
-                <w:rFonts w:ascii="Times New Roman" w:hAnsi="Times New Roman" w:cs="Times New Roman"/>
-                <w:sz w:val="24"/>
-                <w:szCs w:val="24"/>
-              </w:rPr>
-            </w:pPr>
-          </w:p>
-        </w:tc>
-        <w:tc>
-          <w:tcPr>
-            <w:tcW w:w="479" w:type="pct"/>
-          </w:tcPr>
-          <w:p>
-            <w:pPr>
-              <w:rPr>
-                <w:rFonts w:ascii="Times New Roman" w:hAnsi="Times New Roman" w:cs="Times New Roman"/>
-                <w:sz w:val="24"/>
-                <w:szCs w:val="24"/>
-              </w:rPr>
-            </w:pPr>
+            <w:tcW w:w="1228" w:type="pct"/>
+          </w:tcPr>
+          <w:p>
+            <w:pPr>
+              <w:rPr>
+                <w:rFonts w:ascii="Times New Roman" w:hAnsi="Times New Roman" w:cs="Times New Roman"/>
+                <w:sz w:val="24"/>
+                <w:szCs w:val="24"/>
+              </w:rPr>
+            </w:pPr>
+          </w:p>
+        </w:tc>
+        <w:tc>
+          <w:tcPr>
+            <w:tcW w:w="512" w:type="pct"/>
+          </w:tcPr>
+          <w:p>
+            <w:pPr>
+              <w:rPr>
+                <w:rFonts w:ascii="Times New Roman" w:hAnsi="Times New Roman" w:cs="Times New Roman"/>
+                <w:sz w:val="24"/>
+                <w:szCs w:val="24"/>
+              </w:rPr>
+            </w:pPr>
+            <w:r>
+              <w:rPr>
+                <w:rFonts w:ascii="Times New Roman" w:hAnsi="Times New Roman" w:cs="Times New Roman"/>
+                <w:sz w:val="24"/>
+                <w:szCs w:val="24"/>
+              </w:rPr>
+              <w:t>15/02/23</w:t>
+            </w:r>
           </w:p>
         </w:tc>
       </w:tr>
       <w:tr>
         <w:trPr>
-          <w:trHeight w:val="2070"/>
+          <w:trHeight w:val="2233"/>
         </w:trPr>
         <w:tc>
           <w:tcPr>
-            <w:tcW w:w="587" w:type="pct"/>
-          </w:tcPr>
-          <w:p>
-            <w:pPr>
-              <w:rPr>
-                <w:rFonts w:ascii="Times New Roman" w:hAnsi="Times New Roman" w:cs="Times New Roman"/>
-                <w:sz w:val="24"/>
-                <w:szCs w:val="24"/>
-              </w:rPr>
-            </w:pPr>
-          </w:p>
-        </w:tc>
-        <w:tc>
-          <w:tcPr>
-            <w:tcW w:w="1265" w:type="pct"/>
-          </w:tcPr>
-          <w:p>
-            <w:pPr>
-              <w:rPr>
-                <w:rFonts w:ascii="Times New Roman" w:hAnsi="Times New Roman" w:cs="Times New Roman"/>
-                <w:sz w:val="24"/>
-                <w:szCs w:val="24"/>
-              </w:rPr>
-            </w:pPr>
-          </w:p>
-        </w:tc>
-        <w:tc>
-          <w:tcPr>
-            <w:tcW w:w="1404" w:type="pct"/>
-          </w:tcPr>
-          <w:p>
-            <w:pPr>
-              <w:rPr>
-                <w:rFonts w:ascii="Times New Roman" w:hAnsi="Times New Roman" w:cs="Times New Roman"/>
-                <w:sz w:val="24"/>
-                <w:szCs w:val="24"/>
-              </w:rPr>
-            </w:pPr>
-          </w:p>
-        </w:tc>
-        <w:tc>
-          <w:tcPr>
-            <w:tcW w:w="1265" w:type="pct"/>
-          </w:tcPr>
-          <w:p>
-            <w:pPr>
-              <w:rPr>
-                <w:rFonts w:ascii="Times New Roman" w:hAnsi="Times New Roman" w:cs="Times New Roman"/>
-                <w:sz w:val="24"/>
-                <w:szCs w:val="24"/>
-              </w:rPr>
-            </w:pPr>
-          </w:p>
-        </w:tc>
-        <w:tc>
-          <w:tcPr>
-            <w:tcW w:w="479" w:type="pct"/>
-          </w:tcPr>
-          <w:p>
-            <w:pPr>
-              <w:rPr>
-                <w:rFonts w:ascii="Times New Roman" w:hAnsi="Times New Roman" w:cs="Times New Roman"/>
-                <w:sz w:val="24"/>
-                <w:szCs w:val="24"/>
-              </w:rPr>
-            </w:pPr>
+            <w:tcW w:w="665" w:type="pct"/>
+          </w:tcPr>
+          <w:p>
+            <w:pPr>
+              <w:rPr>
+                <w:rFonts w:ascii="Times New Roman" w:hAnsi="Times New Roman" w:cs="Times New Roman"/>
+                <w:sz w:val="24"/>
+                <w:szCs w:val="24"/>
+              </w:rPr>
+            </w:pPr>
+            <w:r>
+              <w:rPr>
+                <w:rFonts w:ascii="Times New Roman" w:hAnsi="Times New Roman" w:cs="Times New Roman"/>
+                <w:sz w:val="24"/>
+                <w:szCs w:val="24"/>
+              </w:rPr>
+              <w:t>15/02/23</w:t>
+            </w:r>
+          </w:p>
+        </w:tc>
+        <w:tc>
+          <w:tcPr>
+            <w:tcW w:w="1229" w:type="pct"/>
+          </w:tcPr>
+          <w:p>
+            <w:pPr>
+              <w:rPr>
+                <w:rFonts w:ascii="Times New Roman" w:hAnsi="Times New Roman" w:cs="Times New Roman"/>
+                <w:sz w:val="24"/>
+                <w:szCs w:val="24"/>
+              </w:rPr>
+            </w:pPr>
+            <w:r>
+              <w:rPr>
+                <w:rFonts w:ascii="Times New Roman" w:hAnsi="Times New Roman" w:cs="Times New Roman"/>
+                <w:sz w:val="24"/>
+                <w:szCs w:val="24"/>
+              </w:rPr>
+              <w:t>Completed OCR module and progress in Address parser module</w:t>
+            </w:r>
+          </w:p>
+        </w:tc>
+        <w:tc>
+          <w:tcPr>
+            <w:tcW w:w="1366" w:type="pct"/>
+          </w:tcPr>
+          <w:p>
+            <w:pPr>
+              <w:rPr>
+                <w:rFonts w:ascii="Times New Roman" w:hAnsi="Times New Roman" w:cs="Times New Roman"/>
+                <w:sz w:val="24"/>
+                <w:szCs w:val="24"/>
+              </w:rPr>
+            </w:pPr>
+            <w:r>
+              <w:rPr>
+                <w:rFonts w:ascii="Times New Roman" w:hAnsi="Times New Roman" w:cs="Times New Roman"/>
+                <w:sz w:val="24"/>
+                <w:szCs w:val="24"/>
+              </w:rPr>
+              <w:t>Building of Knowledge graph</w:t>
+            </w:r>
+          </w:p>
+        </w:tc>
+        <w:tc>
+          <w:tcPr>
+            <w:tcW w:w="1228" w:type="pct"/>
+          </w:tcPr>
+          <w:p>
+            <w:pPr>
+              <w:rPr>
+                <w:rFonts w:ascii="Times New Roman" w:hAnsi="Times New Roman" w:cs="Times New Roman"/>
+                <w:sz w:val="24"/>
+                <w:szCs w:val="24"/>
+              </w:rPr>
+            </w:pPr>
+          </w:p>
+        </w:tc>
+        <w:tc>
+          <w:tcPr>
+            <w:tcW w:w="512" w:type="pct"/>
+          </w:tcPr>
+          <w:p>
+            <w:pPr>
+              <w:rPr>
+                <w:rFonts w:ascii="Times New Roman" w:hAnsi="Times New Roman" w:cs="Times New Roman"/>
+                <w:sz w:val="24"/>
+                <w:szCs w:val="24"/>
+              </w:rPr>
+            </w:pPr>
+            <w:r>
+              <w:rPr>
+                <w:rFonts w:ascii="Times New Roman" w:hAnsi="Times New Roman" w:cs="Times New Roman"/>
+                <w:sz w:val="24"/>
+                <w:szCs w:val="24"/>
+              </w:rPr>
+              <w:t>18/02/23</w:t>
+            </w:r>
           </w:p>
         </w:tc>
       </w:tr>
     </w:tbl>
-    <w:p>
-      <w:pPr>
-        <w:rPr>
-          <w:rFonts w:ascii="Times New Roman" w:hAnsi="Times New Roman" w:cs="Times New Roman"/>
-          <w:sz w:val="24"/>
-          <w:szCs w:val="24"/>
-        </w:rPr>
-      </w:pPr>
-    </w:p>
-    <w:p>
-      <w:pPr>
-        <w:rPr>
-          <w:rFonts w:ascii="Times New Roman" w:hAnsi="Times New Roman" w:cs="Times New Roman"/>
-          <w:sz w:val="24"/>
-          <w:szCs w:val="24"/>
-        </w:rPr>
-      </w:pPr>
-    </w:p>
-    <w:p>
-      <w:pPr>
-        <w:rPr>
-          <w:rFonts w:ascii="Times New Roman" w:hAnsi="Times New Roman" w:cs="Times New Roman"/>
-          <w:sz w:val="24"/>
-          <w:szCs w:val="24"/>
-        </w:rPr>
-      </w:pPr>
-    </w:p>
-    <w:p>
-      <w:pPr>
-        <w:rPr>
-          <w:rFonts w:ascii="Times New Roman" w:hAnsi="Times New Roman" w:cs="Times New Roman"/>
-          <w:sz w:val="24"/>
-          <w:szCs w:val="24"/>
-        </w:rPr>
-      </w:pPr>
-    </w:p>
     <w:p>
       <w:pPr>
         <w:rPr>
@@ -6718,11 +6919,11 @@
         <w:tblLook w:val="04A0" w:firstRow="1" w:lastRow="0" w:firstColumn="1" w:lastColumn="0" w:noHBand="0" w:noVBand="1"/>
       </w:tblPr>
       <w:tblGrid>
-        <w:gridCol w:w="1697"/>
-        <w:gridCol w:w="2476"/>
-        <w:gridCol w:w="2765"/>
-        <w:gridCol w:w="2475"/>
-        <w:gridCol w:w="1030"/>
+        <w:gridCol w:w="1688"/>
+        <w:gridCol w:w="2465"/>
+        <w:gridCol w:w="2755"/>
+        <w:gridCol w:w="2465"/>
+        <w:gridCol w:w="1070"/>
       </w:tblGrid>
       <w:tr>
         <w:trPr>
@@ -6730,7 +6931,7 @@
         </w:trPr>
         <w:tc>
           <w:tcPr>
-            <w:tcW w:w="1997" w:type="pct"/>
+            <w:tcW w:w="1998" w:type="pct"/>
             <w:gridSpan w:val="2"/>
           </w:tcPr>
           <w:p>
@@ -6805,7 +7006,7 @@
         </w:trPr>
         <w:tc>
           <w:tcPr>
-            <w:tcW w:w="812" w:type="pct"/>
+            <w:tcW w:w="813" w:type="pct"/>
             <w:vAlign w:val="center"/>
           </w:tcPr>
           <w:p>
@@ -6967,16 +7168,24 @@
         </w:trPr>
         <w:tc>
           <w:tcPr>
-            <w:tcW w:w="812" w:type="pct"/>
-          </w:tcPr>
-          <w:p>
-            <w:pPr>
-              <w:rPr>
-                <w:rFonts w:ascii="Times New Roman" w:hAnsi="Times New Roman" w:cs="Times New Roman"/>
-                <w:sz w:val="24"/>
-                <w:szCs w:val="24"/>
-              </w:rPr>
-            </w:pPr>
+            <w:tcW w:w="813" w:type="pct"/>
+          </w:tcPr>
+          <w:p>
+            <w:pPr>
+              <w:rPr>
+                <w:rFonts w:ascii="Times New Roman" w:hAnsi="Times New Roman" w:cs="Times New Roman"/>
+                <w:sz w:val="24"/>
+                <w:szCs w:val="24"/>
+              </w:rPr>
+            </w:pPr>
+            <w:r>
+              <w:rPr>
+                <w:rFonts w:ascii="Times New Roman" w:hAnsi="Times New Roman" w:cs="Times New Roman"/>
+                <w:sz w:val="24"/>
+                <w:szCs w:val="24"/>
+              </w:rPr>
+              <w:t>18/02/23</w:t>
+            </w:r>
           </w:p>
         </w:tc>
         <w:tc>
@@ -6991,6 +7200,14 @@
                 <w:szCs w:val="24"/>
               </w:rPr>
             </w:pPr>
+            <w:r>
+              <w:rPr>
+                <w:rFonts w:ascii="Times New Roman" w:hAnsi="Times New Roman" w:cs="Times New Roman"/>
+                <w:sz w:val="24"/>
+                <w:szCs w:val="24"/>
+              </w:rPr>
+              <w:t>Finished OCR and Address Parser Module</w:t>
+            </w:r>
           </w:p>
         </w:tc>
         <w:tc>
@@ -7005,6 +7222,14 @@
                 <w:szCs w:val="24"/>
               </w:rPr>
             </w:pPr>
+            <w:r>
+              <w:rPr>
+                <w:rFonts w:ascii="Times New Roman" w:hAnsi="Times New Roman" w:cs="Times New Roman"/>
+                <w:sz w:val="24"/>
+                <w:szCs w:val="24"/>
+              </w:rPr>
+              <w:t>To make modifications suggested in Review meeting 1 along with the rectification of faulty OCR model.</w:t>
+            </w:r>
           </w:p>
         </w:tc>
         <w:tc>
@@ -7034,24 +7259,338 @@
                 <w:szCs w:val="24"/>
               </w:rPr>
             </w:pPr>
-          </w:p>
-          <w:p>
-            <w:pPr>
-              <w:rPr>
-                <w:rFonts w:ascii="Times New Roman" w:hAnsi="Times New Roman" w:cs="Times New Roman"/>
-                <w:sz w:val="24"/>
-                <w:szCs w:val="24"/>
-              </w:rPr>
-            </w:pPr>
-          </w:p>
-          <w:p>
-            <w:pPr>
-              <w:rPr>
-                <w:rFonts w:ascii="Times New Roman" w:hAnsi="Times New Roman" w:cs="Times New Roman"/>
-                <w:sz w:val="24"/>
-                <w:szCs w:val="24"/>
-              </w:rPr>
-            </w:pPr>
+            <w:r>
+              <w:rPr>
+                <w:rFonts w:ascii="Times New Roman" w:hAnsi="Times New Roman" w:cs="Times New Roman"/>
+                <w:sz w:val="24"/>
+                <w:szCs w:val="24"/>
+              </w:rPr>
+              <w:t>22/02/23</w:t>
+            </w:r>
+          </w:p>
+        </w:tc>
+      </w:tr>
+      <w:tr>
+        <w:trPr>
+          <w:trHeight w:val="2070"/>
+        </w:trPr>
+        <w:tc>
+          <w:tcPr>
+            <w:tcW w:w="813" w:type="pct"/>
+          </w:tcPr>
+          <w:p>
+            <w:pPr>
+              <w:rPr>
+                <w:rFonts w:ascii="Times New Roman" w:hAnsi="Times New Roman" w:cs="Times New Roman"/>
+                <w:sz w:val="24"/>
+                <w:szCs w:val="24"/>
+              </w:rPr>
+            </w:pPr>
+            <w:r>
+              <w:rPr>
+                <w:rFonts w:ascii="Times New Roman" w:hAnsi="Times New Roman" w:cs="Times New Roman"/>
+                <w:sz w:val="24"/>
+                <w:szCs w:val="24"/>
+              </w:rPr>
+              <w:t>21/02/23</w:t>
+            </w:r>
+          </w:p>
+        </w:tc>
+        <w:tc>
+          <w:tcPr>
+            <w:tcW w:w="1185" w:type="pct"/>
+          </w:tcPr>
+          <w:p>
+            <w:pPr>
+              <w:rPr>
+                <w:rFonts w:ascii="Times New Roman" w:hAnsi="Times New Roman" w:cs="Times New Roman"/>
+                <w:sz w:val="24"/>
+                <w:szCs w:val="24"/>
+              </w:rPr>
+            </w:pPr>
+            <w:r>
+              <w:rPr>
+                <w:rFonts w:ascii="Times New Roman" w:hAnsi="Times New Roman" w:cs="Times New Roman"/>
+                <w:sz w:val="24"/>
+                <w:szCs w:val="24"/>
+              </w:rPr>
+              <w:t>Rectified OCR model output</w:t>
+            </w:r>
+          </w:p>
+        </w:tc>
+        <w:tc>
+          <w:tcPr>
+            <w:tcW w:w="1324" w:type="pct"/>
+          </w:tcPr>
+          <w:p>
+            <w:pPr>
+              <w:rPr>
+                <w:rFonts w:ascii="Times New Roman" w:hAnsi="Times New Roman" w:cs="Times New Roman"/>
+                <w:sz w:val="24"/>
+                <w:szCs w:val="24"/>
+              </w:rPr>
+            </w:pPr>
+            <w:r>
+              <w:rPr>
+                <w:rFonts w:ascii="Times New Roman" w:hAnsi="Times New Roman" w:cs="Times New Roman"/>
+                <w:sz w:val="24"/>
+                <w:szCs w:val="24"/>
+              </w:rPr>
+              <w:t>Research on Knowledge graph</w:t>
+            </w:r>
+          </w:p>
+        </w:tc>
+        <w:tc>
+          <w:tcPr>
+            <w:tcW w:w="1185" w:type="pct"/>
+          </w:tcPr>
+          <w:p>
+            <w:pPr>
+              <w:jc w:val="center"/>
+              <w:rPr>
+                <w:rFonts w:ascii="Times New Roman" w:hAnsi="Times New Roman" w:cs="Times New Roman"/>
+                <w:sz w:val="24"/>
+                <w:szCs w:val="24"/>
+              </w:rPr>
+            </w:pPr>
+          </w:p>
+        </w:tc>
+        <w:tc>
+          <w:tcPr>
+            <w:tcW w:w="493" w:type="pct"/>
+          </w:tcPr>
+          <w:p>
+            <w:pPr>
+              <w:rPr>
+                <w:rFonts w:ascii="Times New Roman" w:hAnsi="Times New Roman" w:cs="Times New Roman"/>
+                <w:sz w:val="24"/>
+                <w:szCs w:val="24"/>
+              </w:rPr>
+            </w:pPr>
+            <w:r>
+              <w:rPr>
+                <w:rFonts w:ascii="Times New Roman" w:hAnsi="Times New Roman" w:cs="Times New Roman"/>
+                <w:sz w:val="24"/>
+                <w:szCs w:val="24"/>
+              </w:rPr>
+              <w:t>05/03/23</w:t>
+            </w:r>
+          </w:p>
+        </w:tc>
+      </w:tr>
+      <w:tr>
+        <w:trPr>
+          <w:trHeight w:val="2070"/>
+        </w:trPr>
+        <w:tc>
+          <w:tcPr>
+            <w:tcW w:w="813" w:type="pct"/>
+          </w:tcPr>
+          <w:p>
+            <w:pPr>
+              <w:rPr>
+                <w:rFonts w:ascii="Times New Roman" w:hAnsi="Times New Roman" w:cs="Times New Roman"/>
+                <w:sz w:val="24"/>
+                <w:szCs w:val="24"/>
+              </w:rPr>
+            </w:pPr>
+            <w:r>
+              <w:rPr>
+                <w:rFonts w:ascii="Times New Roman" w:hAnsi="Times New Roman" w:cs="Times New Roman"/>
+                <w:sz w:val="24"/>
+                <w:szCs w:val="24"/>
+              </w:rPr>
+              <w:t>08/03/23</w:t>
+            </w:r>
+          </w:p>
+        </w:tc>
+        <w:tc>
+          <w:tcPr>
+            <w:tcW w:w="1185" w:type="pct"/>
+          </w:tcPr>
+          <w:p>
+            <w:pPr>
+              <w:rPr>
+                <w:rFonts w:ascii="Times New Roman" w:hAnsi="Times New Roman" w:cs="Times New Roman"/>
+                <w:sz w:val="24"/>
+                <w:szCs w:val="24"/>
+              </w:rPr>
+            </w:pPr>
+            <w:r>
+              <w:rPr>
+                <w:rFonts w:ascii="Times New Roman" w:hAnsi="Times New Roman" w:cs="Times New Roman"/>
+                <w:sz w:val="24"/>
+                <w:szCs w:val="24"/>
+              </w:rPr>
+              <w:t>Complete research on Knowledge graph</w:t>
+            </w:r>
+          </w:p>
+        </w:tc>
+        <w:tc>
+          <w:tcPr>
+            <w:tcW w:w="1324" w:type="pct"/>
+          </w:tcPr>
+          <w:p>
+            <w:pPr>
+              <w:rPr>
+                <w:rFonts w:ascii="Times New Roman" w:hAnsi="Times New Roman" w:cs="Times New Roman"/>
+                <w:sz w:val="24"/>
+                <w:szCs w:val="24"/>
+              </w:rPr>
+            </w:pPr>
+            <w:r>
+              <w:rPr>
+                <w:rFonts w:ascii="Times New Roman" w:hAnsi="Times New Roman" w:cs="Times New Roman"/>
+                <w:sz w:val="24"/>
+                <w:szCs w:val="24"/>
+              </w:rPr>
+              <w:t>Construction of Knowledge graph</w:t>
+            </w:r>
+          </w:p>
+        </w:tc>
+        <w:tc>
+          <w:tcPr>
+            <w:tcW w:w="1185" w:type="pct"/>
+          </w:tcPr>
+          <w:p>
+            <w:pPr>
+              <w:jc w:val="center"/>
+              <w:rPr>
+                <w:rFonts w:ascii="Times New Roman" w:hAnsi="Times New Roman" w:cs="Times New Roman"/>
+                <w:sz w:val="24"/>
+                <w:szCs w:val="24"/>
+              </w:rPr>
+            </w:pPr>
+          </w:p>
+        </w:tc>
+        <w:tc>
+          <w:tcPr>
+            <w:tcW w:w="493" w:type="pct"/>
+          </w:tcPr>
+          <w:p>
+            <w:pPr>
+              <w:rPr>
+                <w:rFonts w:ascii="Times New Roman" w:hAnsi="Times New Roman" w:cs="Times New Roman"/>
+                <w:sz w:val="24"/>
+                <w:szCs w:val="24"/>
+              </w:rPr>
+            </w:pPr>
+            <w:r>
+              <w:rPr>
+                <w:rFonts w:ascii="Times New Roman" w:hAnsi="Times New Roman" w:cs="Times New Roman"/>
+                <w:sz w:val="24"/>
+                <w:szCs w:val="24"/>
+              </w:rPr>
+              <w:t>15/03/23</w:t>
+            </w:r>
+          </w:p>
+        </w:tc>
+      </w:tr>
+      <w:tr>
+        <w:trPr>
+          <w:trHeight w:val="2070"/>
+        </w:trPr>
+        <w:tc>
+          <w:tcPr>
+            <w:tcW w:w="813" w:type="pct"/>
+          </w:tcPr>
+          <w:p>
+            <w:pPr>
+              <w:rPr>
+                <w:rFonts w:ascii="Times New Roman" w:hAnsi="Times New Roman" w:cs="Times New Roman"/>
+                <w:sz w:val="24"/>
+                <w:szCs w:val="24"/>
+              </w:rPr>
+            </w:pPr>
+            <w:r>
+              <w:rPr>
+                <w:rFonts w:ascii="Times New Roman" w:hAnsi="Times New Roman" w:cs="Times New Roman"/>
+                <w:sz w:val="24"/>
+                <w:szCs w:val="24"/>
+              </w:rPr>
+              <w:t>15/03/23</w:t>
+            </w:r>
+          </w:p>
+        </w:tc>
+        <w:tc>
+          <w:tcPr>
+            <w:tcW w:w="1185" w:type="pct"/>
+          </w:tcPr>
+          <w:p>
+            <w:pPr>
+              <w:rPr>
+                <w:rFonts w:ascii="Times New Roman" w:hAnsi="Times New Roman" w:cs="Times New Roman"/>
+                <w:sz w:val="24"/>
+                <w:szCs w:val="24"/>
+              </w:rPr>
+            </w:pPr>
+            <w:r>
+              <w:rPr>
+                <w:rFonts w:ascii="Times New Roman" w:hAnsi="Times New Roman" w:cs="Times New Roman"/>
+                <w:sz w:val="24"/>
+                <w:szCs w:val="24"/>
+              </w:rPr>
+              <w:t>Constructed Knowledge graph</w:t>
+            </w:r>
+          </w:p>
+        </w:tc>
+        <w:tc>
+          <w:tcPr>
+            <w:tcW w:w="1324" w:type="pct"/>
+          </w:tcPr>
+          <w:p>
+            <w:pPr>
+              <w:rPr>
+                <w:rFonts w:ascii="Times New Roman" w:hAnsi="Times New Roman" w:cs="Times New Roman"/>
+                <w:sz w:val="24"/>
+                <w:szCs w:val="24"/>
+              </w:rPr>
+            </w:pPr>
+            <w:r>
+              <w:rPr>
+                <w:rFonts w:ascii="Times New Roman" w:hAnsi="Times New Roman" w:cs="Times New Roman"/>
+                <w:sz w:val="24"/>
+                <w:szCs w:val="24"/>
+              </w:rPr>
+              <w:t>Complete OCR module, Address parser module, Construction of Knowledge graph</w:t>
+            </w:r>
+          </w:p>
+        </w:tc>
+        <w:tc>
+          <w:tcPr>
+            <w:tcW w:w="1185" w:type="pct"/>
+          </w:tcPr>
+          <w:p>
+            <w:pPr>
+              <w:jc w:val="center"/>
+              <w:rPr>
+                <w:rFonts w:ascii="Times New Roman" w:hAnsi="Times New Roman" w:cs="Times New Roman"/>
+                <w:sz w:val="24"/>
+                <w:szCs w:val="24"/>
+              </w:rPr>
+            </w:pPr>
+          </w:p>
+        </w:tc>
+        <w:tc>
+          <w:tcPr>
+            <w:tcW w:w="493" w:type="pct"/>
+          </w:tcPr>
+          <w:p>
+            <w:pPr>
+              <w:rPr>
+                <w:rFonts w:ascii="Times New Roman" w:hAnsi="Times New Roman" w:cs="Times New Roman"/>
+                <w:sz w:val="24"/>
+                <w:szCs w:val="24"/>
+              </w:rPr>
+            </w:pPr>
+            <w:r>
+              <w:rPr>
+                <w:rFonts w:ascii="Times New Roman" w:hAnsi="Times New Roman" w:cs="Times New Roman"/>
+                <w:sz w:val="24"/>
+                <w:szCs w:val="24"/>
+              </w:rPr>
+              <w:t>18/03/23</w:t>
+            </w:r>
           </w:p>
         </w:tc>
       </w:tr>
@@ -8451,6 +8990,7 @@
     <w:lsdException w:name="HTML Sample" w:semiHidden="1" w:unhideWhenUsed="1"/>
     <w:lsdException w:name="HTML Typewriter" w:semiHidden="1" w:unhideWhenUsed="1"/>
     <w:lsdException w:name="HTML Variable" w:semiHidden="1" w:unhideWhenUsed="1"/>
+    <w:lsdException w:name="Normal Table" w:semiHidden="1" w:unhideWhenUsed="1"/>
     <w:lsdException w:name="annotation subject" w:semiHidden="1" w:unhideWhenUsed="1"/>
     <w:lsdException w:name="No List" w:semiHidden="1" w:unhideWhenUsed="1"/>
     <w:lsdException w:name="Outline List 1" w:semiHidden="1" w:unhideWhenUsed="1"/>
@@ -8493,8 +9033,11 @@
     <w:lsdException w:name="Table Contemporary" w:semiHidden="1" w:unhideWhenUsed="1"/>
     <w:lsdException w:name="Table Elegant" w:semiHidden="1" w:unhideWhenUsed="1"/>
     <w:lsdException w:name="Table Professional" w:semiHidden="1" w:unhideWhenUsed="1"/>
+    <w:lsdException w:name="Table Subtle 1" w:semiHidden="1" w:unhideWhenUsed="1"/>
     <w:lsdException w:name="Table Subtle 2" w:semiHidden="1" w:unhideWhenUsed="1"/>
     <w:lsdException w:name="Table Web 1" w:semiHidden="1" w:unhideWhenUsed="1"/>
+    <w:lsdException w:name="Table Web 2" w:semiHidden="1" w:unhideWhenUsed="1"/>
+    <w:lsdException w:name="Table Web 3" w:semiHidden="1" w:unhideWhenUsed="1"/>
     <w:lsdException w:name="Balloon Text" w:semiHidden="1" w:unhideWhenUsed="1"/>
     <w:lsdException w:name="Table Grid" w:uiPriority="59"/>
     <w:lsdException w:name="Table Theme" w:semiHidden="1" w:unhideWhenUsed="1"/>
@@ -8731,6 +9274,7 @@
   <w:style w:type="character" w:default="1" w:styleId="DefaultParagraphFont">
     <w:name w:val="Default Paragraph Font"/>
     <w:uiPriority w:val="1"/>
+    <w:semiHidden/>
     <w:unhideWhenUsed/>
   </w:style>
   <w:style w:type="table" w:default="1" w:styleId="TableNormal">
@@ -9193,10 +9737,6 @@
 </file>
 
 <file path=customXml/item1.xml><?xml version="1.0" encoding="utf-8"?>
-<b:Sources xmlns:b="http://schemas.openxmlformats.org/officeDocument/2006/bibliography" xmlns="http://schemas.openxmlformats.org/officeDocument/2006/bibliography" SelectedStyle="\APASixthEditionOfficeOnline.xsl" StyleName="APA" Version="6"/>
-</file>
-
-<file path=customXml/item2.xml><?xml version="1.0" encoding="utf-8"?>
 <s:customData xmlns="http://www.wps.cn/officeDocument/2013/wpsCustomData" xmlns:s="http://www.wps.cn/officeDocument/2013/wpsCustomData">
   <customSectProps>
     <customSectPr/>
@@ -9208,18 +9748,22 @@
 </s:customData>
 </file>
 
+<file path=customXml/item2.xml><?xml version="1.0" encoding="utf-8"?>
+<b:Sources xmlns:b="http://schemas.openxmlformats.org/officeDocument/2006/bibliography" xmlns="http://schemas.openxmlformats.org/officeDocument/2006/bibliography" SelectedStyle="\APASixthEditionOfficeOnline.xsl" StyleName="APA" Version="6"/>
+</file>
+
 <file path=customXml/itemProps1.xml><?xml version="1.0" encoding="utf-8"?>
+<ds:datastoreItem xmlns:ds="http://schemas.openxmlformats.org/officeDocument/2006/customXml" ds:itemID="{B1977F7D-205B-4081-913C-38D41E755F92}">
+  <ds:schemaRefs>
+    <ds:schemaRef ds:uri="http://www.wps.cn/officeDocument/2013/wpsCustomData"/>
+  </ds:schemaRefs>
+</ds:datastoreItem>
+</file>
+
+<file path=customXml/itemProps2.xml><?xml version="1.0" encoding="utf-8"?>
 <ds:datastoreItem xmlns:ds="http://schemas.openxmlformats.org/officeDocument/2006/customXml" ds:itemID="{8EE7F0EA-B32D-44EA-9AC0-BEA80A7D54E7}">
   <ds:schemaRefs>
     <ds:schemaRef ds:uri="http://schemas.openxmlformats.org/officeDocument/2006/bibliography"/>
   </ds:schemaRefs>
 </ds:datastoreItem>
-</file>
-
-<file path=customXml/itemProps2.xml><?xml version="1.0" encoding="utf-8"?>
-<ds:datastoreItem xmlns:ds="http://schemas.openxmlformats.org/officeDocument/2006/customXml" ds:itemID="{B1977F7D-205B-4081-913C-38D41E755F92}">
-  <ds:schemaRefs>
-    <ds:schemaRef ds:uri="http://www.wps.cn/officeDocument/2013/wpsCustomData"/>
-  </ds:schemaRefs>
-</ds:datastoreItem>
 </file>